--- a/Documentos/Gestion/Contrato MiniSice.docx
+++ b/Documentos/Gestion/Contrato MiniSice.docx
@@ -1,6 +1,6 @@
 
 <file path=word/document.xml><?xml version="1.0" encoding="utf-8"?>
-<w:document xmlns:wpc="http://schemas.microsoft.com/office/word/2010/wordprocessingCanvas" xmlns:mc="http://schemas.openxmlformats.org/markup-compatibility/2006" xmlns:o="urn:schemas-microsoft-com:office:office" xmlns:r="http://schemas.openxmlformats.org/officeDocument/2006/relationships" xmlns:m="http://schemas.openxmlformats.org/officeDocument/2006/math" xmlns:v="urn:schemas-microsoft-com:vml" xmlns:wp14="http://schemas.microsoft.com/office/word/2010/wordprocessingDrawing" xmlns:wp="http://schemas.openxmlformats.org/drawingml/2006/wordprocessingDrawing" xmlns:w10="urn:schemas-microsoft-com:office:word" xmlns:w="http://schemas.openxmlformats.org/wordprocessingml/2006/main" xmlns:w14="http://schemas.microsoft.com/office/word/2010/wordml" xmlns:w15="http://schemas.microsoft.com/office/word/2012/wordml" xmlns:wpg="http://schemas.microsoft.com/office/word/2010/wordprocessingGroup" xmlns:wpi="http://schemas.microsoft.com/office/word/2010/wordprocessingInk" xmlns:wne="http://schemas.microsoft.com/office/word/2006/wordml" xmlns:wps="http://schemas.microsoft.com/office/word/2010/wordprocessingShape" mc:Ignorable="w14 w15 wp14">
+<w:document xmlns:wpc="http://schemas.microsoft.com/office/word/2010/wordprocessingCanvas" xmlns:cx="http://schemas.microsoft.com/office/drawing/2014/chartex" xmlns:mc="http://schemas.openxmlformats.org/markup-compatibility/2006" xmlns:o="urn:schemas-microsoft-com:office:office" xmlns:r="http://schemas.openxmlformats.org/officeDocument/2006/relationships" xmlns:m="http://schemas.openxmlformats.org/officeDocument/2006/math" xmlns:v="urn:schemas-microsoft-com:vml" xmlns:wp14="http://schemas.microsoft.com/office/word/2010/wordprocessingDrawing" xmlns:wp="http://schemas.openxmlformats.org/drawingml/2006/wordprocessingDrawing" xmlns:w10="urn:schemas-microsoft-com:office:word" xmlns:w="http://schemas.openxmlformats.org/wordprocessingml/2006/main" xmlns:w14="http://schemas.microsoft.com/office/word/2010/wordml" xmlns:w15="http://schemas.microsoft.com/office/word/2012/wordml" xmlns:w16se="http://schemas.microsoft.com/office/word/2015/wordml/symex" xmlns:wpg="http://schemas.microsoft.com/office/word/2010/wordprocessingGroup" xmlns:wpi="http://schemas.microsoft.com/office/word/2010/wordprocessingInk" xmlns:wne="http://schemas.microsoft.com/office/word/2006/wordml" xmlns:wps="http://schemas.microsoft.com/office/word/2010/wordprocessingShape" mc:Ignorable="w14 w15 w16se wp14">
   <w:body>
     <w:p>
       <w:pPr>
@@ -17,32 +17,239 @@
           <w:b/>
           <w:sz w:val="24"/>
         </w:rPr>
-        <w:t>CONTRATO DE LICENCIA DE SOFTWARE DEL MINISICE POR FAVOR, LEA ATENTAMENTE ESTE DOCUMENTO ANTES DE INSTALAR O UTILIZAR EL SOFTWARE.</w:t>
-      </w:r>
-    </w:p>
-    <w:p>
-      <w:pPr>
-        <w:jc w:val="both"/>
-        <w:rPr>
-          <w:rFonts w:ascii="Arial" w:hAnsi="Arial" w:cs="Arial"/>
-          <w:sz w:val="24"/>
-        </w:rPr>
-      </w:pPr>
-    </w:p>
-    <w:p>
-      <w:pPr>
-        <w:jc w:val="both"/>
-        <w:rPr>
-          <w:rFonts w:ascii="Arial" w:hAnsi="Arial" w:cs="Arial"/>
-          <w:sz w:val="24"/>
-        </w:rPr>
-      </w:pPr>
-      <w:r>
-        <w:rPr>
-          <w:rFonts w:ascii="Arial" w:hAnsi="Arial" w:cs="Arial"/>
-          <w:sz w:val="24"/>
-        </w:rPr>
-        <w:t>El presente contrato le autoriza a usted, el cliente, a utilizar el Software, y contiene garantías.</w:t>
+        <w:t xml:space="preserve">CONTRATO DE LICENCIA DE SOFTWARE DEL MINISICE POR FAVOR, LEA ATENTAMENTE ESTE DOCUMENTO ANTES </w:t>
+      </w:r>
+      <w:r>
+        <w:rPr>
+          <w:rFonts w:ascii="Arial" w:hAnsi="Arial" w:cs="Arial"/>
+          <w:b/>
+          <w:sz w:val="24"/>
+        </w:rPr>
+        <w:t xml:space="preserve">DE </w:t>
+      </w:r>
+      <w:r>
+        <w:rPr>
+          <w:rFonts w:ascii="Arial" w:hAnsi="Arial" w:cs="Arial"/>
+          <w:b/>
+          <w:sz w:val="24"/>
+        </w:rPr>
+        <w:t>ADQUIRIR</w:t>
+      </w:r>
+      <w:r>
+        <w:rPr>
+          <w:rFonts w:ascii="Arial" w:hAnsi="Arial" w:cs="Arial"/>
+          <w:b/>
+          <w:sz w:val="24"/>
+        </w:rPr>
+        <w:t xml:space="preserve"> EL SOFTWARE.</w:t>
+      </w:r>
+    </w:p>
+    <w:p>
+      <w:pPr>
+        <w:jc w:val="both"/>
+        <w:rPr>
+          <w:rFonts w:ascii="Arial" w:hAnsi="Arial" w:cs="Arial"/>
+          <w:sz w:val="24"/>
+        </w:rPr>
+      </w:pPr>
+    </w:p>
+    <w:p>
+      <w:pPr>
+        <w:jc w:val="both"/>
+        <w:rPr>
+          <w:rFonts w:ascii="Arial" w:hAnsi="Arial" w:cs="Arial"/>
+          <w:sz w:val="24"/>
+        </w:rPr>
+      </w:pPr>
+      <w:r>
+        <w:rPr>
+          <w:rFonts w:ascii="Arial" w:hAnsi="Arial" w:cs="Arial"/>
+          <w:sz w:val="24"/>
+        </w:rPr>
+        <w:t>Efraín</w:t>
+      </w:r>
+      <w:r>
+        <w:rPr>
+          <w:rFonts w:ascii="Arial" w:hAnsi="Arial" w:cs="Arial"/>
+          <w:sz w:val="24"/>
+        </w:rPr>
+        <w:t xml:space="preserve"> Jared </w:t>
+      </w:r>
+      <w:r>
+        <w:rPr>
+          <w:rFonts w:ascii="Arial" w:hAnsi="Arial" w:cs="Arial"/>
+          <w:sz w:val="24"/>
+        </w:rPr>
+        <w:t>Ramírez</w:t>
+      </w:r>
+      <w:r>
+        <w:rPr>
+          <w:rFonts w:ascii="Arial" w:hAnsi="Arial" w:cs="Arial"/>
+          <w:sz w:val="24"/>
+        </w:rPr>
+        <w:t xml:space="preserve"> </w:t>
+      </w:r>
+      <w:r>
+        <w:rPr>
+          <w:rFonts w:ascii="Arial" w:hAnsi="Arial" w:cs="Arial"/>
+          <w:sz w:val="24"/>
+        </w:rPr>
+        <w:t>Díaz</w:t>
+      </w:r>
+      <w:r>
+        <w:rPr>
+          <w:rFonts w:ascii="Arial" w:hAnsi="Arial" w:cs="Arial"/>
+          <w:sz w:val="24"/>
+        </w:rPr>
+        <w:t xml:space="preserve"> líder de proyecto en representación de la empresa </w:t>
+      </w:r>
+      <w:proofErr w:type="spellStart"/>
+      <w:r>
+        <w:rPr>
+          <w:rFonts w:ascii="Arial" w:hAnsi="Arial" w:cs="Arial"/>
+          <w:sz w:val="24"/>
+        </w:rPr>
+        <w:t>PapuSoft</w:t>
+      </w:r>
+      <w:proofErr w:type="spellEnd"/>
+      <w:r>
+        <w:rPr>
+          <w:rFonts w:ascii="Arial" w:hAnsi="Arial" w:cs="Arial"/>
+          <w:sz w:val="24"/>
+        </w:rPr>
+        <w:t xml:space="preserve">, con ubicación en calle Pedro </w:t>
+      </w:r>
+      <w:r>
+        <w:rPr>
+          <w:rFonts w:ascii="Arial" w:hAnsi="Arial" w:cs="Arial"/>
+          <w:sz w:val="24"/>
+        </w:rPr>
+        <w:t>Guzmán</w:t>
+      </w:r>
+      <w:r>
+        <w:rPr>
+          <w:rFonts w:ascii="Arial" w:hAnsi="Arial" w:cs="Arial"/>
+          <w:sz w:val="24"/>
+        </w:rPr>
+        <w:t xml:space="preserve"> #918 colonia centro</w:t>
+      </w:r>
+      <w:r>
+        <w:rPr>
+          <w:rFonts w:ascii="Arial" w:hAnsi="Arial" w:cs="Arial"/>
+          <w:sz w:val="24"/>
+        </w:rPr>
+        <w:t xml:space="preserve"> Moroleón Guanajuato.</w:t>
+      </w:r>
+      <w:r>
+        <w:rPr>
+          <w:rFonts w:ascii="Arial" w:hAnsi="Arial" w:cs="Arial"/>
+          <w:sz w:val="24"/>
+        </w:rPr>
+        <w:t xml:space="preserve"> </w:t>
+      </w:r>
+      <w:proofErr w:type="spellStart"/>
+      <w:r>
+        <w:rPr>
+          <w:rFonts w:ascii="Arial" w:hAnsi="Arial" w:cs="Arial"/>
+          <w:sz w:val="24"/>
+        </w:rPr>
+        <w:t>PapuSoft</w:t>
+      </w:r>
+      <w:proofErr w:type="spellEnd"/>
+      <w:r>
+        <w:rPr>
+          <w:rFonts w:ascii="Arial" w:hAnsi="Arial" w:cs="Arial"/>
+          <w:sz w:val="24"/>
+        </w:rPr>
+        <w:t xml:space="preserve"> tendrá el alias de distribuidor</w:t>
+      </w:r>
+      <w:r>
+        <w:rPr>
+          <w:rFonts w:ascii="Arial" w:hAnsi="Arial" w:cs="Arial"/>
+          <w:sz w:val="24"/>
+        </w:rPr>
+        <w:t>/proveedor</w:t>
+      </w:r>
+      <w:r>
+        <w:rPr>
+          <w:rFonts w:ascii="Arial" w:hAnsi="Arial" w:cs="Arial"/>
+          <w:sz w:val="24"/>
+        </w:rPr>
+        <w:t xml:space="preserve"> en este documento.</w:t>
+      </w:r>
+    </w:p>
+    <w:p>
+      <w:pPr>
+        <w:jc w:val="both"/>
+        <w:rPr>
+          <w:rFonts w:ascii="Arial" w:hAnsi="Arial" w:cs="Arial"/>
+          <w:sz w:val="24"/>
+        </w:rPr>
+      </w:pPr>
+      <w:r>
+        <w:rPr>
+          <w:rFonts w:ascii="Arial" w:hAnsi="Arial" w:cs="Arial"/>
+          <w:sz w:val="24"/>
+        </w:rPr>
+        <w:t>El presente contrato le autoriza a usted</w:t>
+      </w:r>
+      <w:r>
+        <w:rPr>
+          <w:rFonts w:ascii="Arial" w:hAnsi="Arial" w:cs="Arial"/>
+          <w:sz w:val="24"/>
+        </w:rPr>
+        <w:t xml:space="preserve"> Franz </w:t>
+      </w:r>
+      <w:proofErr w:type="spellStart"/>
+      <w:r>
+        <w:rPr>
+          <w:rFonts w:ascii="Arial" w:hAnsi="Arial" w:cs="Arial"/>
+          <w:sz w:val="24"/>
+        </w:rPr>
+        <w:t>Beckenbauer</w:t>
+      </w:r>
+      <w:proofErr w:type="spellEnd"/>
+      <w:r>
+        <w:rPr>
+          <w:rFonts w:ascii="Arial" w:hAnsi="Arial" w:cs="Arial"/>
+          <w:sz w:val="24"/>
+        </w:rPr>
+        <w:t xml:space="preserve"> con el puesto de director escolar en Instituto Estudiantil con ubicación en calle Hidalgo #123, colonia centro Yuriria Guanajuato</w:t>
+      </w:r>
+      <w:r>
+        <w:rPr>
+          <w:rFonts w:ascii="Arial" w:hAnsi="Arial" w:cs="Arial"/>
+          <w:sz w:val="24"/>
+        </w:rPr>
+        <w:t xml:space="preserve">, </w:t>
+      </w:r>
+      <w:r>
+        <w:rPr>
+          <w:rFonts w:ascii="Arial" w:hAnsi="Arial" w:cs="Arial"/>
+          <w:sz w:val="24"/>
+        </w:rPr>
+        <w:t>quien en este documento tendrá el alias de “</w:t>
+      </w:r>
+      <w:r>
+        <w:rPr>
+          <w:rFonts w:ascii="Arial" w:hAnsi="Arial" w:cs="Arial"/>
+          <w:sz w:val="24"/>
+        </w:rPr>
+        <w:t>el cliente</w:t>
+      </w:r>
+      <w:r>
+        <w:rPr>
+          <w:rFonts w:ascii="Arial" w:hAnsi="Arial" w:cs="Arial"/>
+          <w:sz w:val="24"/>
+        </w:rPr>
+        <w:t>”</w:t>
+      </w:r>
+      <w:r>
+        <w:rPr>
+          <w:rFonts w:ascii="Arial" w:hAnsi="Arial" w:cs="Arial"/>
+          <w:sz w:val="24"/>
+        </w:rPr>
+        <w:t>, a utilizar el Software, y contiene garantías.</w:t>
       </w:r>
     </w:p>
     <w:p>
@@ -92,14 +299,14 @@
         <w:rPr>
           <w:rFonts w:ascii="Arial" w:hAnsi="Arial" w:cs="Arial"/>
           <w:b/>
-          <w:sz w:val="24"/>
-        </w:rPr>
-      </w:pPr>
-      <w:r>
-        <w:rPr>
-          <w:rFonts w:ascii="Arial" w:hAnsi="Arial" w:cs="Arial"/>
-          <w:b/>
-          <w:sz w:val="24"/>
+          <w:sz w:val="28"/>
+        </w:rPr>
+      </w:pPr>
+      <w:r>
+        <w:rPr>
+          <w:rFonts w:ascii="Arial" w:hAnsi="Arial" w:cs="Arial"/>
+          <w:b/>
+          <w:sz w:val="28"/>
         </w:rPr>
         <w:t>1.- Procedimiento de aceptación</w:t>
       </w:r>
@@ -270,6 +477,7 @@
           <w:rFonts w:ascii="Arial" w:hAnsi="Arial" w:cs="Arial"/>
           <w:sz w:val="24"/>
         </w:rPr>
+        <w:lastRenderedPageBreak/>
         <w:t>adquirió</w:t>
       </w:r>
       <w:r>
@@ -313,361 +521,595 @@
           <w:b/>
           <w:sz w:val="28"/>
         </w:rPr>
+        <w:t>3.- Clausulas:</w:t>
+      </w:r>
+    </w:p>
+    <w:p>
+      <w:pPr>
+        <w:jc w:val="both"/>
+        <w:rPr>
+          <w:rFonts w:ascii="Arial" w:hAnsi="Arial" w:cs="Arial"/>
+          <w:sz w:val="24"/>
+        </w:rPr>
+      </w:pPr>
+      <w:r>
+        <w:rPr>
+          <w:rFonts w:ascii="Arial" w:hAnsi="Arial" w:cs="Arial"/>
+          <w:sz w:val="24"/>
+        </w:rPr>
+        <w:t>1. Propiedad: P</w:t>
+      </w:r>
+      <w:r>
+        <w:rPr>
+          <w:rFonts w:ascii="Arial" w:hAnsi="Arial" w:cs="Arial"/>
+          <w:sz w:val="24"/>
+        </w:rPr>
+        <w:t xml:space="preserve">or virtud del presente contrato, el distribuidor de </w:t>
+      </w:r>
+      <w:proofErr w:type="spellStart"/>
+      <w:r>
+        <w:rPr>
+          <w:rFonts w:ascii="Arial" w:hAnsi="Arial" w:cs="Arial"/>
+          <w:sz w:val="24"/>
+        </w:rPr>
+        <w:t>MiniSice</w:t>
+      </w:r>
+      <w:proofErr w:type="spellEnd"/>
+      <w:r>
+        <w:rPr>
+          <w:rFonts w:ascii="Arial" w:hAnsi="Arial" w:cs="Arial"/>
+          <w:sz w:val="24"/>
+        </w:rPr>
+        <w:t xml:space="preserve"> otorga a favor del cliente </w:t>
+      </w:r>
+      <w:r>
+        <w:rPr>
+          <w:rFonts w:ascii="Arial" w:hAnsi="Arial" w:cs="Arial"/>
+          <w:sz w:val="24"/>
+        </w:rPr>
+        <w:t>la propiedad exclusiva de</w:t>
+      </w:r>
+      <w:r>
+        <w:rPr>
+          <w:rFonts w:ascii="Arial" w:hAnsi="Arial" w:cs="Arial"/>
+          <w:sz w:val="24"/>
+        </w:rPr>
+        <w:t xml:space="preserve"> los archivos de código fuente</w:t>
+      </w:r>
+      <w:r>
+        <w:rPr>
+          <w:rFonts w:ascii="Arial" w:hAnsi="Arial" w:cs="Arial"/>
+          <w:sz w:val="24"/>
+        </w:rPr>
+        <w:t xml:space="preserve"> HTML</w:t>
+      </w:r>
+      <w:r>
+        <w:rPr>
+          <w:rFonts w:ascii="Arial" w:hAnsi="Arial" w:cs="Arial"/>
+          <w:sz w:val="24"/>
+        </w:rPr>
+        <w:t>, cuyos módulos y funciones desarrolladas.</w:t>
+      </w:r>
+    </w:p>
+    <w:p>
+      <w:pPr>
+        <w:jc w:val="both"/>
+        <w:rPr>
+          <w:rFonts w:ascii="Arial" w:hAnsi="Arial" w:cs="Arial"/>
+          <w:sz w:val="24"/>
+        </w:rPr>
+      </w:pPr>
+      <w:r>
+        <w:rPr>
+          <w:rFonts w:ascii="Arial" w:hAnsi="Arial" w:cs="Arial"/>
+          <w:sz w:val="24"/>
+        </w:rPr>
+        <w:t xml:space="preserve">2.- Sistema: Se entrega una </w:t>
+      </w:r>
+      <w:r>
+        <w:rPr>
+          <w:rFonts w:ascii="Arial" w:hAnsi="Arial" w:cs="Arial"/>
+          <w:sz w:val="24"/>
+        </w:rPr>
+        <w:t xml:space="preserve">implementación del software, </w:t>
+      </w:r>
+      <w:r>
+        <w:rPr>
+          <w:rFonts w:ascii="Arial" w:hAnsi="Arial" w:cs="Arial"/>
+          <w:sz w:val="24"/>
+        </w:rPr>
+        <w:t>el manual de operación del usuario.</w:t>
+      </w:r>
+    </w:p>
+    <w:p>
+      <w:pPr>
+        <w:jc w:val="both"/>
+        <w:rPr>
+          <w:rFonts w:ascii="Arial" w:hAnsi="Arial" w:cs="Arial"/>
+          <w:sz w:val="24"/>
+        </w:rPr>
+      </w:pPr>
+      <w:r>
+        <w:rPr>
+          <w:rFonts w:ascii="Arial" w:hAnsi="Arial" w:cs="Arial"/>
+          <w:sz w:val="24"/>
+        </w:rPr>
+        <w:t>3.- Fechas de entrega: Queda impreso que el sistema será entregado al cliente de acuerdo con el calendario que se ha convenido con el cliente.</w:t>
+      </w:r>
+    </w:p>
+    <w:p>
+      <w:pPr>
+        <w:jc w:val="both"/>
+        <w:rPr>
+          <w:rFonts w:ascii="Arial" w:hAnsi="Arial" w:cs="Arial"/>
+          <w:sz w:val="24"/>
+        </w:rPr>
+      </w:pPr>
+      <w:r>
+        <w:rPr>
+          <w:rFonts w:ascii="Arial" w:hAnsi="Arial" w:cs="Arial"/>
+          <w:sz w:val="24"/>
+        </w:rPr>
+        <w:t>4.- Precio: El cliente se obliga a pagar al proveedor por el desarrollo de</w:t>
+      </w:r>
+      <w:r>
+        <w:rPr>
+          <w:rFonts w:ascii="Arial" w:hAnsi="Arial" w:cs="Arial"/>
+          <w:sz w:val="24"/>
+        </w:rPr>
+        <w:t xml:space="preserve"> la plataforma, la cantidad de </w:t>
+      </w:r>
+      <w:r>
+        <w:rPr>
+          <w:rFonts w:ascii="Arial" w:hAnsi="Arial" w:cs="Arial"/>
+          <w:strike/>
+          <w:sz w:val="24"/>
+        </w:rPr>
+        <w:t>65,</w:t>
+      </w:r>
+      <w:r>
+        <w:rPr>
+          <w:rFonts w:ascii="Arial" w:hAnsi="Arial" w:cs="Arial"/>
+          <w:strike/>
+          <w:sz w:val="24"/>
+        </w:rPr>
+        <w:t>000 pesos</w:t>
+      </w:r>
+      <w:r>
+        <w:rPr>
+          <w:rFonts w:ascii="Arial" w:hAnsi="Arial" w:cs="Arial"/>
+          <w:sz w:val="24"/>
+        </w:rPr>
+        <w:t xml:space="preserve"> la cual será pagada mediante un pago inicial del 50% al inicio del desarrollo del sistema y por 10 pago(s) lo restante</w:t>
+      </w:r>
+      <w:r>
+        <w:rPr>
+          <w:rFonts w:ascii="Arial" w:hAnsi="Arial" w:cs="Arial"/>
+          <w:sz w:val="24"/>
+        </w:rPr>
+        <w:t>, el primer pago se debe realizar una semana después de la firma del contrato, los nueve (9) pagos restantes se pagarán cada dos (2) semanas</w:t>
+      </w:r>
+      <w:r>
+        <w:rPr>
+          <w:rFonts w:ascii="Arial" w:hAnsi="Arial" w:cs="Arial"/>
+          <w:sz w:val="24"/>
+        </w:rPr>
+        <w:t>.</w:t>
+      </w:r>
+      <w:r>
+        <w:rPr>
+          <w:rFonts w:ascii="Arial" w:hAnsi="Arial" w:cs="Arial"/>
+          <w:sz w:val="24"/>
+        </w:rPr>
+        <w:t xml:space="preserve"> Los pagos se deben realizar al número de cuenta 12345677890 (en efectivo, en cualquier institución bancaria).</w:t>
+      </w:r>
+    </w:p>
+    <w:p>
+      <w:pPr>
+        <w:jc w:val="both"/>
+        <w:rPr>
+          <w:rFonts w:ascii="Arial" w:hAnsi="Arial" w:cs="Arial"/>
+          <w:sz w:val="24"/>
+        </w:rPr>
+      </w:pPr>
+    </w:p>
+    <w:p>
+      <w:pPr>
+        <w:jc w:val="both"/>
+        <w:rPr>
+          <w:rFonts w:ascii="Arial" w:hAnsi="Arial" w:cs="Arial"/>
+          <w:sz w:val="24"/>
+        </w:rPr>
+      </w:pPr>
+    </w:p>
+    <w:p>
+      <w:pPr>
+        <w:jc w:val="both"/>
+        <w:rPr>
+          <w:rFonts w:ascii="Arial" w:hAnsi="Arial" w:cs="Arial"/>
+          <w:b/>
+          <w:sz w:val="28"/>
+        </w:rPr>
+      </w:pPr>
+      <w:r>
+        <w:rPr>
+          <w:rFonts w:ascii="Arial" w:hAnsi="Arial" w:cs="Arial"/>
+          <w:b/>
+          <w:sz w:val="28"/>
+        </w:rPr>
+        <w:t xml:space="preserve">4.- </w:t>
+      </w:r>
+      <w:r>
+        <w:rPr>
+          <w:rFonts w:ascii="Arial" w:hAnsi="Arial" w:cs="Arial"/>
+          <w:b/>
+          <w:sz w:val="28"/>
+        </w:rPr>
+        <w:t>Capacitación</w:t>
+      </w:r>
+      <w:r>
+        <w:rPr>
+          <w:rFonts w:ascii="Arial" w:hAnsi="Arial" w:cs="Arial"/>
+          <w:b/>
+          <w:sz w:val="28"/>
+        </w:rPr>
+        <w:t>:</w:t>
+      </w:r>
+    </w:p>
+    <w:p>
+      <w:pPr>
+        <w:jc w:val="both"/>
+        <w:rPr>
+          <w:rFonts w:ascii="Arial" w:hAnsi="Arial" w:cs="Arial"/>
+          <w:sz w:val="24"/>
+        </w:rPr>
+      </w:pPr>
+      <w:r>
+        <w:rPr>
+          <w:rFonts w:ascii="Arial" w:hAnsi="Arial" w:cs="Arial"/>
+          <w:sz w:val="24"/>
+        </w:rPr>
+        <w:t>A) El proveedor proporcionara al cliente la capacitación exclusiva para el uso del sistema mediante cursos consistentes en las horas convenidas, imparti</w:t>
+      </w:r>
+      <w:r>
+        <w:rPr>
+          <w:rFonts w:ascii="Arial" w:hAnsi="Arial" w:cs="Arial"/>
+          <w:sz w:val="24"/>
+        </w:rPr>
+        <w:t>dos a las personas por curso.</w:t>
+      </w:r>
+      <w:r>
+        <w:rPr>
+          <w:rFonts w:ascii="Arial" w:hAnsi="Arial" w:cs="Arial"/>
+          <w:sz w:val="24"/>
+        </w:rPr>
+        <w:t xml:space="preserve"> El curso tiene una duración de 90 horas en un año, si los usuarios aun necesitan más capacitación a pesar de haber terminado dicho curso, el costo del curso de capacitación es de $3,500 pesos por un año más. </w:t>
+      </w:r>
+    </w:p>
+    <w:p>
+      <w:pPr>
+        <w:jc w:val="both"/>
+        <w:rPr>
+          <w:rFonts w:ascii="Arial" w:hAnsi="Arial" w:cs="Arial"/>
+          <w:sz w:val="24"/>
+        </w:rPr>
+      </w:pPr>
+      <w:r>
+        <w:rPr>
+          <w:rFonts w:ascii="Arial" w:hAnsi="Arial" w:cs="Arial"/>
+          <w:sz w:val="24"/>
+        </w:rPr>
+        <w:t>B) La capacitación no incluye impartir conocimiento de la operación del equipo ni de la plataforma, si esto fuera necesario sería motivo de una cotización especial.</w:t>
+      </w:r>
+    </w:p>
+    <w:p>
+      <w:pPr>
+        <w:jc w:val="both"/>
+        <w:rPr>
+          <w:rFonts w:ascii="Arial" w:hAnsi="Arial" w:cs="Arial"/>
+          <w:sz w:val="24"/>
+        </w:rPr>
+      </w:pPr>
+      <w:r>
+        <w:rPr>
+          <w:rFonts w:ascii="Arial" w:hAnsi="Arial" w:cs="Arial"/>
+          <w:sz w:val="24"/>
+        </w:rPr>
+        <w:t>C) El cliente designara al personal que asistirá a los cursos de capacitación.</w:t>
+      </w:r>
+    </w:p>
+    <w:p>
+      <w:pPr>
+        <w:jc w:val="both"/>
+        <w:rPr>
+          <w:rFonts w:ascii="Arial" w:hAnsi="Arial" w:cs="Arial"/>
+          <w:sz w:val="24"/>
+        </w:rPr>
+      </w:pPr>
+    </w:p>
+    <w:p>
+      <w:pPr>
+        <w:jc w:val="both"/>
+        <w:rPr>
+          <w:rFonts w:ascii="Arial" w:hAnsi="Arial" w:cs="Arial"/>
+          <w:sz w:val="24"/>
+        </w:rPr>
+      </w:pPr>
+    </w:p>
+    <w:p>
+      <w:pPr>
+        <w:jc w:val="both"/>
+        <w:rPr>
+          <w:rFonts w:ascii="Arial" w:hAnsi="Arial" w:cs="Arial"/>
+          <w:sz w:val="24"/>
+        </w:rPr>
+      </w:pPr>
+    </w:p>
+    <w:p>
+      <w:pPr>
+        <w:jc w:val="both"/>
+        <w:rPr>
+          <w:rFonts w:ascii="Arial" w:hAnsi="Arial" w:cs="Arial"/>
+          <w:sz w:val="24"/>
+        </w:rPr>
+      </w:pPr>
+    </w:p>
+    <w:p>
+      <w:pPr>
+        <w:jc w:val="both"/>
+        <w:rPr>
+          <w:rFonts w:ascii="Arial" w:hAnsi="Arial" w:cs="Arial"/>
+          <w:b/>
+          <w:sz w:val="28"/>
+        </w:rPr>
+      </w:pPr>
+      <w:r>
+        <w:rPr>
+          <w:rFonts w:ascii="Arial" w:hAnsi="Arial" w:cs="Arial"/>
+          <w:b/>
+          <w:sz w:val="28"/>
+        </w:rPr>
         <w:lastRenderedPageBreak/>
-        <w:t>3.- Clausulas:</w:t>
-      </w:r>
-    </w:p>
-    <w:p>
-      <w:pPr>
-        <w:jc w:val="both"/>
-        <w:rPr>
-          <w:rFonts w:ascii="Arial" w:hAnsi="Arial" w:cs="Arial"/>
-          <w:sz w:val="24"/>
-        </w:rPr>
-      </w:pPr>
-      <w:r>
-        <w:rPr>
-          <w:rFonts w:ascii="Arial" w:hAnsi="Arial" w:cs="Arial"/>
-          <w:sz w:val="24"/>
-        </w:rPr>
-        <w:t>1. Propiedad: P</w:t>
-      </w:r>
-      <w:r>
-        <w:rPr>
-          <w:rFonts w:ascii="Arial" w:hAnsi="Arial" w:cs="Arial"/>
-          <w:sz w:val="24"/>
-        </w:rPr>
-        <w:t xml:space="preserve">or virtud del presente contrato, el distribuidor de </w:t>
-      </w:r>
-      <w:proofErr w:type="spellStart"/>
-      <w:r>
-        <w:rPr>
-          <w:rFonts w:ascii="Arial" w:hAnsi="Arial" w:cs="Arial"/>
-          <w:sz w:val="24"/>
-        </w:rPr>
-        <w:t>MiniSice</w:t>
-      </w:r>
-      <w:proofErr w:type="spellEnd"/>
-      <w:r>
-        <w:rPr>
-          <w:rFonts w:ascii="Arial" w:hAnsi="Arial" w:cs="Arial"/>
-          <w:sz w:val="24"/>
-        </w:rPr>
-        <w:t xml:space="preserve"> otorga a favor del cliente </w:t>
-      </w:r>
-      <w:r>
-        <w:rPr>
-          <w:rFonts w:ascii="Arial" w:hAnsi="Arial" w:cs="Arial"/>
-          <w:sz w:val="24"/>
-        </w:rPr>
-        <w:t>la propiedad exclusiva de archivos ejecutables del sistema no incluyendo los archivos de código fuente, cuyos módulos y funciones desarrolladas.</w:t>
-      </w:r>
-    </w:p>
-    <w:p>
-      <w:pPr>
-        <w:jc w:val="both"/>
-        <w:rPr>
-          <w:rFonts w:ascii="Arial" w:hAnsi="Arial" w:cs="Arial"/>
-          <w:sz w:val="24"/>
-        </w:rPr>
-      </w:pPr>
-      <w:r>
-        <w:rPr>
-          <w:rFonts w:ascii="Arial" w:hAnsi="Arial" w:cs="Arial"/>
-          <w:sz w:val="24"/>
-        </w:rPr>
-        <w:t>2.- Sistema: Se entrega una licencia del software,  el manual de operación del usuario.</w:t>
-      </w:r>
-    </w:p>
-    <w:p>
-      <w:pPr>
-        <w:jc w:val="both"/>
-        <w:rPr>
-          <w:rFonts w:ascii="Arial" w:hAnsi="Arial" w:cs="Arial"/>
-          <w:sz w:val="24"/>
-        </w:rPr>
-      </w:pPr>
-      <w:r>
-        <w:rPr>
-          <w:rFonts w:ascii="Arial" w:hAnsi="Arial" w:cs="Arial"/>
-          <w:sz w:val="24"/>
-        </w:rPr>
-        <w:t>3.- Fechas de entrega: Queda impreso que el sistema será entregado al cliente de acuerdo con el calendario que se ha convenido con el cliente.</w:t>
-      </w:r>
-    </w:p>
-    <w:p>
-      <w:pPr>
-        <w:jc w:val="both"/>
-        <w:rPr>
-          <w:rFonts w:ascii="Arial" w:hAnsi="Arial" w:cs="Arial"/>
-          <w:sz w:val="24"/>
-        </w:rPr>
-      </w:pPr>
-      <w:r>
-        <w:rPr>
-          <w:rFonts w:ascii="Arial" w:hAnsi="Arial" w:cs="Arial"/>
-          <w:sz w:val="24"/>
-        </w:rPr>
-        <w:t>4.- Precio: El cliente se obliga a pagar al proveedor por el desarrollo de la plataforma, la cantidad de 5000 pesos la cual será pagada mediante un pago inicial del 50% al inicio del desarrollo del sistema y por 10 pago(s) lo restante.</w:t>
-      </w:r>
-    </w:p>
-    <w:p>
-      <w:pPr>
-        <w:jc w:val="both"/>
-        <w:rPr>
-          <w:rFonts w:ascii="Arial" w:hAnsi="Arial" w:cs="Arial"/>
-          <w:sz w:val="24"/>
-        </w:rPr>
-      </w:pPr>
-    </w:p>
-    <w:p>
-      <w:pPr>
-        <w:jc w:val="both"/>
-        <w:rPr>
-          <w:rFonts w:ascii="Arial" w:hAnsi="Arial" w:cs="Arial"/>
-          <w:sz w:val="24"/>
-        </w:rPr>
-      </w:pPr>
-    </w:p>
-    <w:p>
-      <w:pPr>
-        <w:jc w:val="both"/>
+        <w:t>5.-Garantias:</w:t>
+      </w:r>
+    </w:p>
+    <w:p>
+      <w:pPr>
+        <w:jc w:val="both"/>
+        <w:rPr>
+          <w:rFonts w:ascii="Arial" w:hAnsi="Arial" w:cs="Arial"/>
+          <w:sz w:val="24"/>
+        </w:rPr>
+      </w:pPr>
+      <w:r>
+        <w:rPr>
+          <w:rFonts w:ascii="Arial" w:hAnsi="Arial" w:cs="Arial"/>
+          <w:sz w:val="24"/>
+        </w:rPr>
+        <w:t>A</w:t>
+      </w:r>
+      <w:r>
+        <w:rPr>
+          <w:rFonts w:ascii="Arial" w:hAnsi="Arial" w:cs="Arial"/>
+          <w:sz w:val="24"/>
+        </w:rPr>
+        <w:t xml:space="preserve">) El cliente cuenta con 10 meses a partir de la fecha de terminación y entrega de la licencia de la </w:t>
+      </w:r>
+      <w:r>
+        <w:rPr>
+          <w:rFonts w:ascii="Arial" w:hAnsi="Arial" w:cs="Arial"/>
+          <w:sz w:val="24"/>
+        </w:rPr>
+        <w:t>página</w:t>
+      </w:r>
+      <w:r>
+        <w:rPr>
+          <w:rFonts w:ascii="Arial" w:hAnsi="Arial" w:cs="Arial"/>
+          <w:sz w:val="24"/>
+        </w:rPr>
+        <w:t xml:space="preserve"> para reportar fallas o errores exclusivos del sistema, en este caso el proveedor </w:t>
+      </w:r>
+      <w:r>
+        <w:rPr>
+          <w:rFonts w:ascii="Arial" w:hAnsi="Arial" w:cs="Arial"/>
+          <w:sz w:val="24"/>
+        </w:rPr>
+        <w:t>atenderá</w:t>
+      </w:r>
+      <w:r>
+        <w:rPr>
+          <w:rFonts w:ascii="Arial" w:hAnsi="Arial" w:cs="Arial"/>
+          <w:sz w:val="24"/>
+        </w:rPr>
+        <w:t xml:space="preserve"> inmediatamente las reclamaciones del cliente y </w:t>
+      </w:r>
+      <w:r>
+        <w:rPr>
+          <w:rFonts w:ascii="Arial" w:hAnsi="Arial" w:cs="Arial"/>
+          <w:sz w:val="24"/>
+        </w:rPr>
+        <w:t>efectuará</w:t>
+      </w:r>
+      <w:r>
+        <w:rPr>
+          <w:rFonts w:ascii="Arial" w:hAnsi="Arial" w:cs="Arial"/>
+          <w:sz w:val="24"/>
+        </w:rPr>
+        <w:t xml:space="preserve"> las correcciones que resulten necesarias, sin cargo adicional.</w:t>
+      </w:r>
+    </w:p>
+    <w:p>
+      <w:pPr>
+        <w:jc w:val="both"/>
+        <w:rPr>
+          <w:rFonts w:ascii="Arial" w:hAnsi="Arial" w:cs="Arial"/>
+          <w:sz w:val="24"/>
+        </w:rPr>
+      </w:pPr>
+    </w:p>
+    <w:p>
+      <w:pPr>
+        <w:jc w:val="both"/>
+        <w:rPr>
+          <w:rFonts w:ascii="Arial" w:hAnsi="Arial" w:cs="Arial"/>
+          <w:sz w:val="24"/>
+        </w:rPr>
+      </w:pPr>
+      <w:r>
         <w:rPr>
           <w:rFonts w:ascii="Arial" w:hAnsi="Arial" w:cs="Arial"/>
           <w:b/>
           <w:sz w:val="28"/>
         </w:rPr>
-      </w:pPr>
+        <w:t>6</w:t>
+      </w:r>
       <w:r>
         <w:rPr>
           <w:rFonts w:ascii="Arial" w:hAnsi="Arial" w:cs="Arial"/>
           <w:b/>
           <w:sz w:val="28"/>
         </w:rPr>
-        <w:t xml:space="preserve">4.- </w:t>
-      </w:r>
-      <w:r>
+        <w:t>.- Mantenimiento</w:t>
+      </w:r>
+      <w:r>
+        <w:rPr>
+          <w:rFonts w:ascii="Arial" w:hAnsi="Arial" w:cs="Arial"/>
+          <w:sz w:val="24"/>
+        </w:rPr>
+        <w:t xml:space="preserve">: </w:t>
+      </w:r>
+    </w:p>
+    <w:p>
+      <w:pPr>
+        <w:jc w:val="both"/>
+        <w:rPr>
+          <w:rFonts w:ascii="Arial" w:hAnsi="Arial" w:cs="Arial"/>
+          <w:sz w:val="24"/>
+        </w:rPr>
+      </w:pPr>
+      <w:r>
+        <w:rPr>
+          <w:rFonts w:ascii="Arial" w:hAnsi="Arial" w:cs="Arial"/>
+          <w:sz w:val="24"/>
+        </w:rPr>
+        <w:t>El mantenimiento gratuito del software es de 6 meses, y se realizara cada dos semanas a partir de la adquisición del software</w:t>
+      </w:r>
+      <w:r>
+        <w:rPr>
+          <w:rFonts w:ascii="Arial" w:hAnsi="Arial" w:cs="Arial"/>
+          <w:sz w:val="24"/>
+        </w:rPr>
+        <w:t>, si el cliente requiere de mantenimiento extra una vez terminado el plazo establecido se le cobrara dependiendo de la corrección o problema que se solucione, este se acordara con el cliente y se debe realizar al momento de solucionarlo.</w:t>
+      </w:r>
+    </w:p>
+    <w:p>
+      <w:pPr>
+        <w:jc w:val="both"/>
+        <w:rPr>
+          <w:rFonts w:ascii="Arial" w:hAnsi="Arial" w:cs="Arial"/>
+          <w:sz w:val="24"/>
+        </w:rPr>
+      </w:pPr>
+      <w:bookmarkStart w:id="0" w:name="_GoBack"/>
+      <w:bookmarkEnd w:id="0"/>
+      <w:r>
+        <w:rPr>
+          <w:rFonts w:ascii="Arial" w:hAnsi="Arial" w:cs="Arial"/>
+          <w:sz w:val="24"/>
+        </w:rPr>
+        <w:t xml:space="preserve"> </w:t>
+      </w:r>
+      <w:r>
+        <w:rPr>
+          <w:rFonts w:ascii="Arial" w:hAnsi="Arial" w:cs="Arial"/>
+          <w:sz w:val="24"/>
+        </w:rPr>
+        <w:t xml:space="preserve"> </w:t>
+      </w:r>
+    </w:p>
+    <w:p>
+      <w:pPr>
+        <w:jc w:val="both"/>
         <w:rPr>
           <w:rFonts w:ascii="Arial" w:hAnsi="Arial" w:cs="Arial"/>
           <w:b/>
           <w:sz w:val="28"/>
         </w:rPr>
-        <w:t>Capacitación</w:t>
-      </w:r>
+      </w:pPr>
       <w:r>
         <w:rPr>
           <w:rFonts w:ascii="Arial" w:hAnsi="Arial" w:cs="Arial"/>
           <w:b/>
           <w:sz w:val="28"/>
         </w:rPr>
-        <w:t>:</w:t>
-      </w:r>
-    </w:p>
-    <w:p>
-      <w:pPr>
-        <w:jc w:val="both"/>
-        <w:rPr>
-          <w:rFonts w:ascii="Arial" w:hAnsi="Arial" w:cs="Arial"/>
-          <w:sz w:val="24"/>
-        </w:rPr>
-      </w:pPr>
-      <w:r>
-        <w:rPr>
-          <w:rFonts w:ascii="Arial" w:hAnsi="Arial" w:cs="Arial"/>
-          <w:sz w:val="24"/>
-        </w:rPr>
-        <w:t>A) El proveedor proporcionara al cliente la capacitación exclusiva para el uso del sistema mediante cursos consistentes en las horas convenidas, imparti</w:t>
-      </w:r>
-      <w:r>
-        <w:rPr>
-          <w:rFonts w:ascii="Arial" w:hAnsi="Arial" w:cs="Arial"/>
-          <w:sz w:val="24"/>
-        </w:rPr>
-        <w:t>dos a las personas por curso.</w:t>
-      </w:r>
-    </w:p>
-    <w:p>
-      <w:pPr>
-        <w:jc w:val="both"/>
-        <w:rPr>
-          <w:rFonts w:ascii="Arial" w:hAnsi="Arial" w:cs="Arial"/>
-          <w:sz w:val="24"/>
-        </w:rPr>
-      </w:pPr>
-      <w:r>
-        <w:rPr>
-          <w:rFonts w:ascii="Arial" w:hAnsi="Arial" w:cs="Arial"/>
-          <w:sz w:val="24"/>
-        </w:rPr>
-        <w:t>B) La capacitación no incluye impartir conocimiento de la operación del equipo ni de la plataforma, si esto fuera necesario sería motivo de una cotización especial.</w:t>
-      </w:r>
-    </w:p>
-    <w:p>
-      <w:pPr>
-        <w:jc w:val="both"/>
-        <w:rPr>
-          <w:rFonts w:ascii="Arial" w:hAnsi="Arial" w:cs="Arial"/>
-          <w:sz w:val="24"/>
-        </w:rPr>
-      </w:pPr>
-      <w:r>
-        <w:rPr>
-          <w:rFonts w:ascii="Arial" w:hAnsi="Arial" w:cs="Arial"/>
-          <w:sz w:val="24"/>
-        </w:rPr>
-        <w:t>C) El cliente designara al personal que asistirá a los cursos de capacitación.</w:t>
-      </w:r>
-    </w:p>
-    <w:p>
-      <w:pPr>
-        <w:jc w:val="both"/>
-        <w:rPr>
-          <w:rFonts w:ascii="Arial" w:hAnsi="Arial" w:cs="Arial"/>
-          <w:sz w:val="24"/>
-        </w:rPr>
-      </w:pPr>
-    </w:p>
-    <w:p>
-      <w:pPr>
-        <w:jc w:val="both"/>
+        <w:t xml:space="preserve">7.- Confidencialidad: </w:t>
+      </w:r>
+    </w:p>
+    <w:p>
+      <w:pPr>
+        <w:jc w:val="both"/>
+        <w:rPr>
+          <w:rFonts w:ascii="Arial" w:hAnsi="Arial" w:cs="Arial"/>
+          <w:sz w:val="24"/>
+        </w:rPr>
+      </w:pPr>
+      <w:r>
+        <w:rPr>
+          <w:rFonts w:ascii="Arial" w:hAnsi="Arial" w:cs="Arial"/>
+          <w:sz w:val="24"/>
+        </w:rPr>
+        <w:t>Ambas partes convienen y se obligan a no divulgar a terceros ninguna información concerniente a sus negocios, clientes, secretos industriales y otras instituciones.</w:t>
+      </w:r>
+    </w:p>
+    <w:p>
+      <w:pPr>
+        <w:jc w:val="both"/>
+        <w:rPr>
+          <w:rFonts w:ascii="Arial" w:hAnsi="Arial" w:cs="Arial"/>
+          <w:sz w:val="24"/>
+        </w:rPr>
+      </w:pPr>
+    </w:p>
+    <w:p>
+      <w:pPr>
+        <w:jc w:val="both"/>
+        <w:rPr>
+          <w:rFonts w:ascii="Arial" w:hAnsi="Arial" w:cs="Arial"/>
+          <w:b/>
+          <w:sz w:val="24"/>
+        </w:rPr>
+      </w:pPr>
+      <w:r>
         <w:rPr>
           <w:rFonts w:ascii="Arial" w:hAnsi="Arial" w:cs="Arial"/>
           <w:b/>
           <w:sz w:val="28"/>
         </w:rPr>
-      </w:pPr>
-      <w:bookmarkStart w:id="0" w:name="_GoBack"/>
+        <w:t>8</w:t>
+      </w:r>
       <w:r>
         <w:rPr>
           <w:rFonts w:ascii="Arial" w:hAnsi="Arial" w:cs="Arial"/>
           <w:b/>
           <w:sz w:val="28"/>
         </w:rPr>
-        <w:t>5.-Garantias:</w:t>
-      </w:r>
-    </w:p>
-    <w:bookmarkEnd w:id="0"/>
-    <w:p>
-      <w:pPr>
-        <w:jc w:val="both"/>
-        <w:rPr>
-          <w:rFonts w:ascii="Arial" w:hAnsi="Arial" w:cs="Arial"/>
-          <w:sz w:val="24"/>
-        </w:rPr>
-      </w:pPr>
-      <w:r>
-        <w:rPr>
-          <w:rFonts w:ascii="Arial" w:hAnsi="Arial" w:cs="Arial"/>
-          <w:sz w:val="24"/>
-        </w:rPr>
-        <w:t>A) El proveedor garantiza que el sistema se encuentra libre de errores o defectos y que ejecuta sus funciones de acuerdo a lo especificado por el cliente.</w:t>
-      </w:r>
-    </w:p>
-    <w:p>
-      <w:pPr>
-        <w:jc w:val="both"/>
-        <w:rPr>
-          <w:rFonts w:ascii="Arial" w:hAnsi="Arial" w:cs="Arial"/>
-          <w:sz w:val="24"/>
-        </w:rPr>
-      </w:pPr>
-      <w:r>
-        <w:rPr>
-          <w:rFonts w:ascii="Arial" w:hAnsi="Arial" w:cs="Arial"/>
-          <w:sz w:val="24"/>
-        </w:rPr>
-        <w:t xml:space="preserve">B) El cliente cuenta con 10 meses a partir de la fecha de terminación y entrega de la licencia de la </w:t>
-      </w:r>
-      <w:r>
-        <w:rPr>
-          <w:rFonts w:ascii="Arial" w:hAnsi="Arial" w:cs="Arial"/>
-          <w:sz w:val="24"/>
-        </w:rPr>
-        <w:t>página</w:t>
-      </w:r>
-      <w:r>
-        <w:rPr>
-          <w:rFonts w:ascii="Arial" w:hAnsi="Arial" w:cs="Arial"/>
-          <w:sz w:val="24"/>
-        </w:rPr>
-        <w:t xml:space="preserve"> para reportar fallas o errores exclusivos del sistema, en este caso el proveedor </w:t>
-      </w:r>
-      <w:r>
-        <w:rPr>
-          <w:rFonts w:ascii="Arial" w:hAnsi="Arial" w:cs="Arial"/>
-          <w:sz w:val="24"/>
-        </w:rPr>
-        <w:t>atenderá</w:t>
-      </w:r>
-      <w:r>
-        <w:rPr>
-          <w:rFonts w:ascii="Arial" w:hAnsi="Arial" w:cs="Arial"/>
-          <w:sz w:val="24"/>
-        </w:rPr>
-        <w:t xml:space="preserve"> inmediatamente las reclamaciones del cliente y efectuara las correcciones que resulten necesarias, sin cargo adicional.</w:t>
-      </w:r>
-    </w:p>
-    <w:p>
-      <w:pPr>
-        <w:jc w:val="both"/>
-        <w:rPr>
-          <w:rFonts w:ascii="Arial" w:hAnsi="Arial" w:cs="Arial"/>
-          <w:sz w:val="24"/>
-        </w:rPr>
-      </w:pPr>
-      <w:r>
-        <w:rPr>
-          <w:rFonts w:ascii="Arial" w:hAnsi="Arial" w:cs="Arial"/>
-          <w:sz w:val="24"/>
-        </w:rPr>
-        <w:t>6</w:t>
-      </w:r>
-      <w:r>
-        <w:rPr>
-          <w:rFonts w:ascii="Arial" w:hAnsi="Arial" w:cs="Arial"/>
-          <w:sz w:val="24"/>
-        </w:rPr>
-        <w:t>.- Mantenimiento: Al vencimiento del periodo de garantía, el cliente podrá celebrar con el proveedor un contrato de mantenimiento que le permite solicitar nue</w:t>
-      </w:r>
-      <w:r>
-        <w:rPr>
-          <w:rFonts w:ascii="Arial" w:hAnsi="Arial" w:cs="Arial"/>
-          <w:sz w:val="24"/>
-        </w:rPr>
-        <w:t>vas versiones o actualizaciones, de conformidad con los términos, condiciones y precios que ambas partes determinen en ese momento.</w:t>
-      </w:r>
-    </w:p>
-    <w:p>
-      <w:pPr>
-        <w:jc w:val="both"/>
-        <w:rPr>
-          <w:rFonts w:ascii="Arial" w:hAnsi="Arial" w:cs="Arial"/>
-          <w:sz w:val="24"/>
-        </w:rPr>
-      </w:pPr>
-      <w:r>
-        <w:rPr>
-          <w:rFonts w:ascii="Arial" w:hAnsi="Arial" w:cs="Arial"/>
-          <w:sz w:val="24"/>
-        </w:rPr>
-        <w:lastRenderedPageBreak/>
-        <w:t>7.- Confidencialidad: Ambas partes convienen y se obligan a no divulgar a terceros ninguna información concerniente a sus negocios, clientes, secretos industriales y otras instituciones.</w:t>
-      </w:r>
-    </w:p>
-    <w:p>
-      <w:pPr>
-        <w:jc w:val="both"/>
-        <w:rPr>
-          <w:rFonts w:ascii="Arial" w:hAnsi="Arial" w:cs="Arial"/>
-          <w:sz w:val="24"/>
-        </w:rPr>
-      </w:pPr>
-      <w:r>
-        <w:rPr>
-          <w:rFonts w:ascii="Arial" w:hAnsi="Arial" w:cs="Arial"/>
-          <w:sz w:val="24"/>
-        </w:rPr>
-        <w:t xml:space="preserve">9.- Causas de recisión de contrato: El presente contrato será cancelado en caso del incumplimiento por parte del cliente de los siguientes términos. </w:t>
+        <w:t xml:space="preserve">.- Causas de recisión de contrato: </w:t>
+      </w:r>
+    </w:p>
+    <w:p>
+      <w:pPr>
+        <w:jc w:val="both"/>
+        <w:rPr>
+          <w:rFonts w:ascii="Arial" w:hAnsi="Arial" w:cs="Arial"/>
+          <w:sz w:val="24"/>
+        </w:rPr>
+      </w:pPr>
+      <w:r>
+        <w:rPr>
+          <w:rFonts w:ascii="Arial" w:hAnsi="Arial" w:cs="Arial"/>
+          <w:sz w:val="24"/>
+        </w:rPr>
+        <w:t xml:space="preserve">El presente contrato será cancelado en caso del incumplimiento por parte del cliente de los siguientes términos. </w:t>
       </w:r>
     </w:p>
     <w:p>
@@ -714,7 +1156,7 @@
 </file>
 
 <file path=word/numbering.xml><?xml version="1.0" encoding="utf-8"?>
-<w:numbering xmlns:wpc="http://schemas.microsoft.com/office/word/2010/wordprocessingCanvas" xmlns:mc="http://schemas.openxmlformats.org/markup-compatibility/2006" xmlns:o="urn:schemas-microsoft-com:office:office" xmlns:r="http://schemas.openxmlformats.org/officeDocument/2006/relationships" xmlns:m="http://schemas.openxmlformats.org/officeDocument/2006/math" xmlns:v="urn:schemas-microsoft-com:vml" xmlns:wp14="http://schemas.microsoft.com/office/word/2010/wordprocessingDrawing" xmlns:wp="http://schemas.openxmlformats.org/drawingml/2006/wordprocessingDrawing" xmlns:w10="urn:schemas-microsoft-com:office:word" xmlns:w="http://schemas.openxmlformats.org/wordprocessingml/2006/main" xmlns:w14="http://schemas.microsoft.com/office/word/2010/wordml" xmlns:w15="http://schemas.microsoft.com/office/word/2012/wordml" xmlns:wpg="http://schemas.microsoft.com/office/word/2010/wordprocessingGroup" xmlns:wpi="http://schemas.microsoft.com/office/word/2010/wordprocessingInk" xmlns:wne="http://schemas.microsoft.com/office/word/2006/wordml" xmlns:wps="http://schemas.microsoft.com/office/word/2010/wordprocessingShape" mc:Ignorable="w14 w15 wp14">
+<w:numbering xmlns:wpc="http://schemas.microsoft.com/office/word/2010/wordprocessingCanvas" xmlns:cx="http://schemas.microsoft.com/office/drawing/2014/chartex" xmlns:mc="http://schemas.openxmlformats.org/markup-compatibility/2006" xmlns:o="urn:schemas-microsoft-com:office:office" xmlns:r="http://schemas.openxmlformats.org/officeDocument/2006/relationships" xmlns:m="http://schemas.openxmlformats.org/officeDocument/2006/math" xmlns:v="urn:schemas-microsoft-com:vml" xmlns:wp14="http://schemas.microsoft.com/office/word/2010/wordprocessingDrawing" xmlns:wp="http://schemas.openxmlformats.org/drawingml/2006/wordprocessingDrawing" xmlns:w10="urn:schemas-microsoft-com:office:word" xmlns:w="http://schemas.openxmlformats.org/wordprocessingml/2006/main" xmlns:w14="http://schemas.microsoft.com/office/word/2010/wordml" xmlns:w15="http://schemas.microsoft.com/office/word/2012/wordml" xmlns:w16se="http://schemas.microsoft.com/office/word/2015/wordml/symex" xmlns:wpg="http://schemas.microsoft.com/office/word/2010/wordprocessingGroup" xmlns:wpi="http://schemas.microsoft.com/office/word/2010/wordprocessingInk" xmlns:wne="http://schemas.microsoft.com/office/word/2006/wordml" xmlns:wps="http://schemas.microsoft.com/office/word/2010/wordprocessingShape" mc:Ignorable="w14 w15 w16se wp14">
   <w:abstractNum w:abstractNumId="0" w15:restartNumberingAfterBreak="0">
     <w:nsid w:val="4EB674EB"/>
     <w:multiLevelType w:val="hybridMultilevel"/>
@@ -900,7 +1342,7 @@
 </file>
 
 <file path=word/styles.xml><?xml version="1.0" encoding="utf-8"?>
-<w:styles xmlns:mc="http://schemas.openxmlformats.org/markup-compatibility/2006" xmlns:r="http://schemas.openxmlformats.org/officeDocument/2006/relationships" xmlns:w="http://schemas.openxmlformats.org/wordprocessingml/2006/main" xmlns:w14="http://schemas.microsoft.com/office/word/2010/wordml" xmlns:w15="http://schemas.microsoft.com/office/word/2012/wordml" mc:Ignorable="w14 w15">
+<w:styles xmlns:mc="http://schemas.openxmlformats.org/markup-compatibility/2006" xmlns:r="http://schemas.openxmlformats.org/officeDocument/2006/relationships" xmlns:w="http://schemas.openxmlformats.org/wordprocessingml/2006/main" xmlns:w14="http://schemas.microsoft.com/office/word/2010/wordml" xmlns:w15="http://schemas.microsoft.com/office/word/2012/wordml" xmlns:w16se="http://schemas.microsoft.com/office/word/2015/wordml/symex" mc:Ignorable="w14 w15 w16se">
   <w:docDefaults>
     <w:rPrDefault>
       <w:rPr>
